--- a/public/docs/latest/Prefactura_Swimlane.docx
+++ b/public/docs/latest/Prefactura_Swimlane.docx
@@ -2,32 +2,35 @@
 <file path=word/document.xml><?xml version="1.0" encoding="utf-8"?>
 <w:document xmlns:w="http://schemas.openxmlformats.org/wordprocessingml/2006/main" xmlns:m="http://schemas.openxmlformats.org/officeDocument/2006/math" xmlns:r="http://schemas.openxmlformats.org/officeDocument/2006/relationships" xmlns:o="urn:schemas-microsoft-com:office:office" xmlns:v="urn:schemas-microsoft-com:vml" xmlns:w10="urn:schemas-microsoft-com:office:word" xmlns:a="http://schemas.openxmlformats.org/drawingml/2006/main" xmlns:pic="http://schemas.openxmlformats.org/drawingml/2006/picture" xmlns:wp="http://schemas.openxmlformats.org/drawingml/2006/wordprocessingDrawing">
   <w:body>
-    <w:bookmarkStart w:id="42" w:name="X961d43a6a12c98328d501341053674eea3aa725"/>
     <w:p>
       <w:pPr>
         <w:pStyle w:val="Heading1"/>
       </w:pPr>
+      <w:bookmarkStart w:id="20" w:name="X961d43a6a12c98328d501341053674eea3aa725"/>
       <w:r>
         <w:t xml:space="preserve">Pre-factura Swimlane / Diagrama de Carriles de Pre-factura</w:t>
       </w:r>
-    </w:p>
-    <w:bookmarkStart w:id="36" w:name="en-pre-factura-process-swimlane"/>
+      <w:bookmarkEnd w:id="20"/>
+    </w:p>
     <w:p>
       <w:pPr>
         <w:pStyle w:val="Heading2"/>
       </w:pPr>
+      <w:bookmarkStart w:id="21" w:name="en-pre-factura-process-swimlane"/>
       <w:r>
         <w:t xml:space="preserve">EN: Pre-factura Process Swimlane</w:t>
       </w:r>
-    </w:p>
-    <w:bookmarkStart w:id="20" w:name="overview"/>
+      <w:bookmarkEnd w:id="21"/>
+    </w:p>
     <w:p>
       <w:pPr>
         <w:pStyle w:val="Heading3"/>
       </w:pPr>
+      <w:bookmarkStart w:id="22" w:name="overview"/>
       <w:r>
         <w:t xml:space="preserve">Overview</w:t>
       </w:r>
+      <w:bookmarkEnd w:id="22"/>
     </w:p>
     <w:p>
       <w:pPr>
@@ -37,24 +40,25 @@
         <w:t xml:space="preserve">This document illustrates the end-to-end process flow for pre-factura (preliminary invoice) submission, approval, and document generation across all actors in the system.</w:t>
       </w:r>
     </w:p>
-    <w:bookmarkEnd w:id="20"/>
-    <w:bookmarkStart w:id="25" w:name="actors-and-responsibilities"/>
     <w:p>
       <w:pPr>
         <w:pStyle w:val="Heading3"/>
       </w:pPr>
+      <w:bookmarkStart w:id="23" w:name="actors-and-responsibilities"/>
       <w:r>
         <w:t xml:space="preserve">Actors and Responsibilities</w:t>
       </w:r>
-    </w:p>
-    <w:bookmarkStart w:id="21" w:name="project-manager-pm"/>
+      <w:bookmarkEnd w:id="23"/>
+    </w:p>
     <w:p>
       <w:pPr>
         <w:pStyle w:val="Heading4"/>
       </w:pPr>
+      <w:bookmarkStart w:id="24" w:name="project-manager-pm"/>
       <w:r>
         <w:t xml:space="preserve">Project Manager (PM)</w:t>
       </w:r>
+      <w:bookmarkEnd w:id="24"/>
     </w:p>
     <w:p>
       <w:pPr>
@@ -104,15 +108,15 @@
         <w:t xml:space="preserve">Downloads final PDF documents</w:t>
       </w:r>
     </w:p>
-    <w:bookmarkEnd w:id="21"/>
-    <w:bookmarkStart w:id="22" w:name="system"/>
     <w:p>
       <w:pPr>
         <w:pStyle w:val="Heading4"/>
       </w:pPr>
+      <w:bookmarkStart w:id="25" w:name="system"/>
       <w:r>
         <w:t xml:space="preserve">System</w:t>
       </w:r>
+      <w:bookmarkEnd w:id="25"/>
     </w:p>
     <w:p>
       <w:pPr>
@@ -186,15 +190,15 @@
         <w:t xml:space="preserve">Maintains audit trail</w:t>
       </w:r>
     </w:p>
-    <w:bookmarkEnd w:id="22"/>
-    <w:bookmarkStart w:id="23" w:name="finance-team-fin"/>
     <w:p>
       <w:pPr>
         <w:pStyle w:val="Heading4"/>
       </w:pPr>
+      <w:bookmarkStart w:id="26" w:name="finance-team-fin"/>
       <w:r>
         <w:t xml:space="preserve">Finance Team (FIN)</w:t>
       </w:r>
+      <w:bookmarkEnd w:id="26"/>
     </w:p>
     <w:p>
       <w:pPr>
@@ -244,15 +248,15 @@
         <w:t xml:space="preserve">Provides feedback/comments</w:t>
       </w:r>
     </w:p>
-    <w:bookmarkEnd w:id="23"/>
-    <w:bookmarkStart w:id="24" w:name="sharepoint"/>
     <w:p>
       <w:pPr>
         <w:pStyle w:val="Heading4"/>
       </w:pPr>
+      <w:bookmarkStart w:id="27" w:name="sharepoint"/>
       <w:r>
         <w:t xml:space="preserve">SharePoint</w:t>
       </w:r>
+      <w:bookmarkEnd w:id="27"/>
     </w:p>
     <w:p>
       <w:pPr>
@@ -290,25 +294,25 @@
         <w:t xml:space="preserve">Maintains version history</w:t>
       </w:r>
     </w:p>
-    <w:bookmarkEnd w:id="24"/>
-    <w:bookmarkEnd w:id="25"/>
-    <w:bookmarkStart w:id="32" w:name="process-flow"/>
     <w:p>
       <w:pPr>
         <w:pStyle w:val="Heading3"/>
       </w:pPr>
+      <w:bookmarkStart w:id="28" w:name="process-flow"/>
       <w:r>
         <w:t xml:space="preserve">Process Flow</w:t>
       </w:r>
-    </w:p>
-    <w:bookmarkStart w:id="26" w:name="phase-1-submission"/>
+      <w:bookmarkEnd w:id="28"/>
+    </w:p>
     <w:p>
       <w:pPr>
         <w:pStyle w:val="Heading4"/>
       </w:pPr>
+      <w:bookmarkStart w:id="29" w:name="phase-1-submission"/>
       <w:r>
         <w:t xml:space="preserve">Phase 1: Submission</w:t>
       </w:r>
+      <w:bookmarkEnd w:id="29"/>
     </w:p>
     <w:p>
       <w:pPr>
@@ -320,7 +324,6 @@
       </w:pPr>
       <w:r>
         <w:rPr>
-          <w:bCs/>
           <w:b/>
         </w:rPr>
         <w:t xml:space="preserve">PM</w:t>
@@ -339,7 +342,6 @@
       </w:pPr>
       <w:r>
         <w:rPr>
-          <w:bCs/>
           <w:b/>
         </w:rPr>
         <w:t xml:space="preserve">PM</w:t>
@@ -418,7 +420,6 @@
       </w:pPr>
       <w:r>
         <w:rPr>
-          <w:bCs/>
           <w:b/>
         </w:rPr>
         <w:t xml:space="preserve">System</w:t>
@@ -437,7 +438,6 @@
       </w:pPr>
       <w:r>
         <w:rPr>
-          <w:bCs/>
           <w:b/>
         </w:rPr>
         <w:t xml:space="preserve">System</w:t>
@@ -456,7 +456,6 @@
       </w:pPr>
       <w:r>
         <w:rPr>
-          <w:bCs/>
           <w:b/>
         </w:rPr>
         <w:t xml:space="preserve">System</w:t>
@@ -475,7 +474,6 @@
       </w:pPr>
       <w:r>
         <w:rPr>
-          <w:bCs/>
           <w:b/>
         </w:rPr>
         <w:t xml:space="preserve">PM</w:t>
@@ -494,7 +492,6 @@
       </w:pPr>
       <w:r>
         <w:rPr>
-          <w:bCs/>
           <w:b/>
         </w:rPr>
         <w:t xml:space="preserve">System</w:t>
@@ -513,7 +510,6 @@
       </w:pPr>
       <w:r>
         <w:rPr>
-          <w:bCs/>
           <w:b/>
         </w:rPr>
         <w:t xml:space="preserve">System</w:t>
@@ -532,7 +528,6 @@
       </w:pPr>
       <w:r>
         <w:rPr>
-          <w:bCs/>
           <w:b/>
         </w:rPr>
         <w:t xml:space="preserve">System</w:t>
@@ -541,15 +536,15 @@
         <w:t xml:space="preserve">: Sends notification to assigned FIN approver</w:t>
       </w:r>
     </w:p>
-    <w:bookmarkEnd w:id="26"/>
-    <w:bookmarkStart w:id="27" w:name="phase-2-review-and-approval"/>
     <w:p>
       <w:pPr>
         <w:pStyle w:val="Heading4"/>
       </w:pPr>
+      <w:bookmarkStart w:id="30" w:name="phase-2-review-and-approval"/>
       <w:r>
         <w:t xml:space="preserve">Phase 2: Review and Approval</w:t>
       </w:r>
+      <w:bookmarkEnd w:id="30"/>
     </w:p>
     <w:p>
       <w:pPr>
@@ -561,7 +556,6 @@
       </w:pPr>
       <w:r>
         <w:rPr>
-          <w:bCs/>
           <w:b/>
         </w:rPr>
         <w:t xml:space="preserve">FIN</w:t>
@@ -580,7 +574,6 @@
       </w:pPr>
       <w:r>
         <w:rPr>
-          <w:bCs/>
           <w:b/>
         </w:rPr>
         <w:t xml:space="preserve">FIN</w:t>
@@ -599,7 +592,6 @@
       </w:pPr>
       <w:r>
         <w:rPr>
-          <w:bCs/>
           <w:b/>
         </w:rPr>
         <w:t xml:space="preserve">FIN</w:t>
@@ -666,7 +658,6 @@
       </w:pPr>
       <w:r>
         <w:rPr>
-          <w:bCs/>
           <w:b/>
         </w:rPr>
         <w:t xml:space="preserve">System</w:t>
@@ -685,7 +676,6 @@
       </w:pPr>
       <w:r>
         <w:rPr>
-          <w:bCs/>
           <w:b/>
         </w:rPr>
         <w:t xml:space="preserve">FIN</w:t>
@@ -704,7 +694,6 @@
       </w:pPr>
       <w:r>
         <w:rPr>
-          <w:bCs/>
           <w:b/>
         </w:rPr>
         <w:t xml:space="preserve">If Approved</w:t>
@@ -759,7 +748,6 @@
       </w:pPr>
       <w:r>
         <w:rPr>
-          <w:bCs/>
           <w:b/>
         </w:rPr>
         <w:t xml:space="preserve">If Rejected</w:t>
@@ -814,7 +802,6 @@
       </w:pPr>
       <w:r>
         <w:rPr>
-          <w:bCs/>
           <w:b/>
         </w:rPr>
         <w:t xml:space="preserve">System</w:t>
@@ -833,7 +820,6 @@
       </w:pPr>
       <w:r>
         <w:rPr>
-          <w:bCs/>
           <w:b/>
         </w:rPr>
         <w:t xml:space="preserve">System</w:t>
@@ -842,15 +828,15 @@
         <w:t xml:space="preserve">: Updates budget utilization if approved</w:t>
       </w:r>
     </w:p>
-    <w:bookmarkEnd w:id="27"/>
-    <w:bookmarkStart w:id="28" w:name="phase-3-document-generation"/>
     <w:p>
       <w:pPr>
         <w:pStyle w:val="Heading4"/>
       </w:pPr>
+      <w:bookmarkStart w:id="31" w:name="phase-3-document-generation"/>
       <w:r>
         <w:t xml:space="preserve">Phase 3: Document Generation</w:t>
       </w:r>
+      <w:bookmarkEnd w:id="31"/>
     </w:p>
     <w:p>
       <w:pPr>
@@ -862,7 +848,6 @@
       </w:pPr>
       <w:r>
         <w:rPr>
-          <w:bCs/>
           <w:b/>
         </w:rPr>
         <w:t xml:space="preserve">System</w:t>
@@ -881,7 +866,6 @@
       </w:pPr>
       <w:r>
         <w:rPr>
-          <w:bCs/>
           <w:b/>
         </w:rPr>
         <w:t xml:space="preserve">System</w:t>
@@ -960,7 +944,6 @@
       </w:pPr>
       <w:r>
         <w:rPr>
-          <w:bCs/>
           <w:b/>
         </w:rPr>
         <w:t xml:space="preserve">System</w:t>
@@ -979,7 +962,6 @@
       </w:pPr>
       <w:r>
         <w:rPr>
-          <w:bCs/>
           <w:b/>
         </w:rPr>
         <w:t xml:space="preserve">System</w:t>
@@ -998,7 +980,6 @@
       </w:pPr>
       <w:r>
         <w:rPr>
-          <w:bCs/>
           <w:b/>
         </w:rPr>
         <w:t xml:space="preserve">System</w:t>
@@ -1007,15 +988,15 @@
         <w:t xml:space="preserve">: Stores S3 URL in document metadata</w:t>
       </w:r>
     </w:p>
-    <w:bookmarkEnd w:id="28"/>
-    <w:bookmarkStart w:id="29" w:name="phase-4-sharepoint-integration"/>
     <w:p>
       <w:pPr>
         <w:pStyle w:val="Heading4"/>
       </w:pPr>
+      <w:bookmarkStart w:id="32" w:name="phase-4-sharepoint-integration"/>
       <w:r>
         <w:t xml:space="preserve">Phase 4: SharePoint Integration</w:t>
       </w:r>
+      <w:bookmarkEnd w:id="32"/>
     </w:p>
     <w:p>
       <w:pPr>
@@ -1027,7 +1008,6 @@
       </w:pPr>
       <w:r>
         <w:rPr>
-          <w:bCs/>
           <w:b/>
         </w:rPr>
         <w:t xml:space="preserve">System</w:t>
@@ -1046,7 +1026,6 @@
       </w:pPr>
       <w:r>
         <w:rPr>
-          <w:bCs/>
           <w:b/>
         </w:rPr>
         <w:t xml:space="preserve">System</w:t>
@@ -1065,7 +1044,6 @@
       </w:pPr>
       <w:r>
         <w:rPr>
-          <w:bCs/>
           <w:b/>
         </w:rPr>
         <w:t xml:space="preserve">System</w:t>
@@ -1084,7 +1062,6 @@
       </w:pPr>
       <w:r>
         <w:rPr>
-          <w:bCs/>
           <w:b/>
         </w:rPr>
         <w:t xml:space="preserve">System</w:t>
@@ -1103,7 +1080,6 @@
       </w:pPr>
       <w:r>
         <w:rPr>
-          <w:bCs/>
           <w:b/>
         </w:rPr>
         <w:t xml:space="preserve">System</w:t>
@@ -1122,7 +1098,6 @@
       </w:pPr>
       <w:r>
         <w:rPr>
-          <w:bCs/>
           <w:b/>
         </w:rPr>
         <w:t xml:space="preserve">System</w:t>
@@ -1131,15 +1106,15 @@
         <w:t xml:space="preserve">: Stores SharePoint URL in metadata</w:t>
       </w:r>
     </w:p>
-    <w:bookmarkEnd w:id="29"/>
-    <w:bookmarkStart w:id="30" w:name="phase-5-notification"/>
     <w:p>
       <w:pPr>
         <w:pStyle w:val="Heading4"/>
       </w:pPr>
+      <w:bookmarkStart w:id="33" w:name="phase-5-notification"/>
       <w:r>
         <w:t xml:space="preserve">Phase 5: Notification</w:t>
       </w:r>
+      <w:bookmarkEnd w:id="33"/>
     </w:p>
     <w:p>
       <w:pPr>
@@ -1151,7 +1126,6 @@
       </w:pPr>
       <w:r>
         <w:rPr>
-          <w:bCs/>
           <w:b/>
         </w:rPr>
         <w:t xml:space="preserve">System</w:t>
@@ -1170,7 +1144,6 @@
       </w:pPr>
       <w:r>
         <w:rPr>
-          <w:bCs/>
           <w:b/>
         </w:rPr>
         <w:t xml:space="preserve">System</w:t>
@@ -1189,7 +1162,6 @@
       </w:pPr>
       <w:r>
         <w:rPr>
-          <w:bCs/>
           <w:b/>
         </w:rPr>
         <w:t xml:space="preserve">PM</w:t>
@@ -1208,7 +1180,6 @@
       </w:pPr>
       <w:r>
         <w:rPr>
-          <w:bCs/>
           <w:b/>
         </w:rPr>
         <w:t xml:space="preserve">PM</w:t>
@@ -1227,7 +1198,6 @@
       </w:pPr>
       <w:r>
         <w:rPr>
-          <w:bCs/>
           <w:b/>
         </w:rPr>
         <w:t xml:space="preserve">PM</w:t>
@@ -1246,7 +1216,6 @@
       </w:pPr>
       <w:r>
         <w:rPr>
-          <w:bCs/>
           <w:b/>
         </w:rPr>
         <w:t xml:space="preserve">PM</w:t>
@@ -1255,15 +1224,15 @@
         <w:t xml:space="preserve">: Downloads PDF from S3 or SharePoint</w:t>
       </w:r>
     </w:p>
-    <w:bookmarkEnd w:id="30"/>
-    <w:bookmarkStart w:id="31" w:name="phase-6-audit-and-reporting"/>
     <w:p>
       <w:pPr>
         <w:pStyle w:val="Heading4"/>
       </w:pPr>
+      <w:bookmarkStart w:id="34" w:name="phase-6-audit-and-reporting"/>
       <w:r>
         <w:t xml:space="preserve">Phase 6: Audit and Reporting</w:t>
       </w:r>
+      <w:bookmarkEnd w:id="34"/>
     </w:p>
     <w:p>
       <w:pPr>
@@ -1275,7 +1244,6 @@
       </w:pPr>
       <w:r>
         <w:rPr>
-          <w:bCs/>
           <w:b/>
         </w:rPr>
         <w:t xml:space="preserve">System</w:t>
@@ -1354,7 +1322,6 @@
       </w:pPr>
       <w:r>
         <w:rPr>
-          <w:bCs/>
           <w:b/>
         </w:rPr>
         <w:t xml:space="preserve">System</w:t>
@@ -1373,7 +1340,6 @@
       </w:pPr>
       <w:r>
         <w:rPr>
-          <w:bCs/>
           <w:b/>
         </w:rPr>
         <w:t xml:space="preserve">System</w:t>
@@ -1382,16 +1348,15 @@
         <w:t xml:space="preserve">: Includes in month-end reports</w:t>
       </w:r>
     </w:p>
-    <w:bookmarkEnd w:id="31"/>
-    <w:bookmarkEnd w:id="32"/>
-    <w:bookmarkStart w:id="33" w:name="timing-expectations"/>
     <w:p>
       <w:pPr>
         <w:pStyle w:val="Heading3"/>
       </w:pPr>
+      <w:bookmarkStart w:id="35" w:name="timing-expectations"/>
       <w:r>
         <w:t xml:space="preserve">Timing Expectations</w:t>
       </w:r>
+      <w:bookmarkEnd w:id="35"/>
     </w:p>
     <w:p>
       <w:pPr>
@@ -1403,7 +1368,6 @@
       </w:pPr>
       <w:r>
         <w:rPr>
-          <w:bCs/>
           <w:b/>
         </w:rPr>
         <w:t xml:space="preserve">Submission to Pending</w:t>
@@ -1422,7 +1386,6 @@
       </w:pPr>
       <w:r>
         <w:rPr>
-          <w:bCs/>
           <w:b/>
         </w:rPr>
         <w:t xml:space="preserve">Approval Decision</w:t>
@@ -1441,7 +1404,6 @@
       </w:pPr>
       <w:r>
         <w:rPr>
-          <w:bCs/>
           <w:b/>
         </w:rPr>
         <w:t xml:space="preserve">PDF Generation</w:t>
@@ -1460,7 +1422,6 @@
       </w:pPr>
       <w:r>
         <w:rPr>
-          <w:bCs/>
           <w:b/>
         </w:rPr>
         <w:t xml:space="preserve">SharePoint Upload</w:t>
@@ -1479,7 +1440,6 @@
       </w:pPr>
       <w:r>
         <w:rPr>
-          <w:bCs/>
           <w:b/>
         </w:rPr>
         <w:t xml:space="preserve">Total End-to-End</w:t>
@@ -1488,15 +1448,15 @@
         <w:t xml:space="preserve">: 1-2 business days</w:t>
       </w:r>
     </w:p>
-    <w:bookmarkEnd w:id="33"/>
-    <w:bookmarkStart w:id="34" w:name="error-handling"/>
     <w:p>
       <w:pPr>
         <w:pStyle w:val="Heading3"/>
       </w:pPr>
+      <w:bookmarkStart w:id="36" w:name="error-handling"/>
       <w:r>
         <w:t xml:space="preserve">Error Handling</w:t>
       </w:r>
+      <w:bookmarkEnd w:id="36"/>
     </w:p>
     <w:p>
       <w:pPr>
@@ -1508,7 +1468,6 @@
       </w:pPr>
       <w:r>
         <w:rPr>
-          <w:bCs/>
           <w:b/>
         </w:rPr>
         <w:t xml:space="preserve">Budget Insufficient</w:t>
@@ -1527,7 +1486,6 @@
       </w:pPr>
       <w:r>
         <w:rPr>
-          <w:bCs/>
           <w:b/>
         </w:rPr>
         <w:t xml:space="preserve">PDF Generation Failure</w:t>
@@ -1546,7 +1504,6 @@
       </w:pPr>
       <w:r>
         <w:rPr>
-          <w:bCs/>
           <w:b/>
         </w:rPr>
         <w:t xml:space="preserve">SharePoint Upload Failure</w:t>
@@ -1565,7 +1522,6 @@
       </w:pPr>
       <w:r>
         <w:rPr>
-          <w:bCs/>
           <w:b/>
         </w:rPr>
         <w:t xml:space="preserve">Notification Failure</w:t>
@@ -1574,15 +1530,15 @@
         <w:t xml:space="preserve">: System logs error but completes process</w:t>
       </w:r>
     </w:p>
-    <w:bookmarkEnd w:id="34"/>
-    <w:bookmarkStart w:id="35" w:name="business-rules"/>
     <w:p>
       <w:pPr>
         <w:pStyle w:val="Heading3"/>
       </w:pPr>
+      <w:bookmarkStart w:id="37" w:name="business-rules"/>
       <w:r>
         <w:t xml:space="preserve">Business Rules</w:t>
       </w:r>
+      <w:bookmarkEnd w:id="37"/>
     </w:p>
     <w:p>
       <w:pPr>
@@ -1663,25 +1619,25 @@
         </w:pict>
       </w:r>
     </w:p>
-    <w:bookmarkEnd w:id="35"/>
-    <w:bookmarkEnd w:id="36"/>
-    <w:bookmarkStart w:id="41" w:name="X9dddd7cf141f5982961a75a838221d240bd209d"/>
     <w:p>
       <w:pPr>
         <w:pStyle w:val="Heading2"/>
       </w:pPr>
+      <w:bookmarkStart w:id="38" w:name="X9dddd7cf141f5982961a75a838221d240bd209d"/>
       <w:r>
         <w:t xml:space="preserve">ES: Diagrama de Carriles del Proceso de Pre-factura</w:t>
       </w:r>
-    </w:p>
-    <w:bookmarkStart w:id="37" w:name="descripción-general"/>
+      <w:bookmarkEnd w:id="38"/>
+    </w:p>
     <w:p>
       <w:pPr>
         <w:pStyle w:val="Heading3"/>
       </w:pPr>
+      <w:bookmarkStart w:id="39" w:name="descripción-general"/>
       <w:r>
         <w:t xml:space="preserve">Descripción General</w:t>
       </w:r>
+      <w:bookmarkEnd w:id="39"/>
     </w:p>
     <w:p>
       <w:pPr>
@@ -1691,15 +1647,15 @@
         <w:t xml:space="preserve">Este documento ilustra el flujo de proceso de extremo a extremo para el envío, aprobación y generación de documentos de pre-factura (factura preliminar) en todos los actores del sistema.</w:t>
       </w:r>
     </w:p>
-    <w:bookmarkEnd w:id="37"/>
-    <w:bookmarkStart w:id="38" w:name="actores-y-responsabilidades"/>
     <w:p>
       <w:pPr>
         <w:pStyle w:val="Heading3"/>
       </w:pPr>
+      <w:bookmarkStart w:id="40" w:name="actores-y-responsabilidades"/>
       <w:r>
         <w:t xml:space="preserve">Actores y Responsabilidades</w:t>
       </w:r>
+      <w:bookmarkEnd w:id="40"/>
     </w:p>
     <w:p>
       <w:pPr>
@@ -1709,15 +1665,15 @@
         <w:t xml:space="preserve">[Traducción de la sección de actores y responsabilidades]</w:t>
       </w:r>
     </w:p>
-    <w:bookmarkEnd w:id="38"/>
-    <w:bookmarkStart w:id="39" w:name="flujo-del-proceso"/>
     <w:p>
       <w:pPr>
         <w:pStyle w:val="Heading3"/>
       </w:pPr>
+      <w:bookmarkStart w:id="41" w:name="flujo-del-proceso"/>
       <w:r>
         <w:t xml:space="preserve">Flujo del Proceso</w:t>
       </w:r>
+      <w:bookmarkEnd w:id="41"/>
     </w:p>
     <w:p>
       <w:pPr>
@@ -1727,15 +1683,15 @@
         <w:t xml:space="preserve">[Traducción de las 6 fases del proceso con sus respectivos pasos]</w:t>
       </w:r>
     </w:p>
-    <w:bookmarkEnd w:id="39"/>
-    <w:bookmarkStart w:id="40" w:name="expectativas-de-tiempo"/>
     <w:p>
       <w:pPr>
         <w:pStyle w:val="Heading3"/>
       </w:pPr>
+      <w:bookmarkStart w:id="42" w:name="expectativas-de-tiempo"/>
       <w:r>
         <w:t xml:space="preserve">Expectativas de Tiempo</w:t>
       </w:r>
+      <w:bookmarkEnd w:id="42"/>
     </w:p>
     <w:p>
       <w:pPr>
@@ -1747,7 +1703,6 @@
       </w:pPr>
       <w:r>
         <w:rPr>
-          <w:bCs/>
           <w:b/>
         </w:rPr>
         <w:t xml:space="preserve">Envío a Pendiente</w:t>
@@ -1766,7 +1721,6 @@
       </w:pPr>
       <w:r>
         <w:rPr>
-          <w:bCs/>
           <w:b/>
         </w:rPr>
         <w:t xml:space="preserve">Decisión de Aprobación</w:t>
@@ -1785,7 +1739,6 @@
       </w:pPr>
       <w:r>
         <w:rPr>
-          <w:bCs/>
           <w:b/>
         </w:rPr>
         <w:t xml:space="preserve">Generación de PDF</w:t>
@@ -1804,7 +1757,6 @@
       </w:pPr>
       <w:r>
         <w:rPr>
-          <w:bCs/>
           <w:b/>
         </w:rPr>
         <w:t xml:space="preserve">Carga a SharePoint</w:t>
@@ -1823,7 +1775,6 @@
       </w:pPr>
       <w:r>
         <w:rPr>
-          <w:bCs/>
           <w:b/>
         </w:rPr>
         <w:t xml:space="preserve">Total de Extremo a Extremo</w:t>
@@ -1840,9 +1791,6 @@
         <w:t xml:space="preserve">Pre-factura Swimlane</w:t>
       </w:r>
     </w:p>
-    <w:bookmarkEnd w:id="40"/>
-    <w:bookmarkEnd w:id="41"/>
-    <w:bookmarkEnd w:id="42"/>
     <w:sectPr/>
   </w:body>
 </w:document>
@@ -1874,14 +1822,17 @@
 <file path=word/numbering.xml><?xml version="1.0" encoding="utf-8"?>
 <w:numbering xmlns:w="http://schemas.openxmlformats.org/wordprocessingml/2006/main">
   <w:abstractNum w:abstractNumId="990">
-    <w:nsid w:val="A990"/>
+    <w:nsid w:val="2c1ae401"/>
     <w:multiLevelType w:val="multilevel"/>
     <w:lvl w:ilvl="0">
       <w:numFmt w:val="bullet"/>
       <w:lvlText w:val=" "/>
       <w:lvlJc w:val="left"/>
       <w:pPr>
-        <w:ind w:left="720" w:hanging="480"/>
+        <w:tabs>
+          <w:tab w:val="num" w:pos="0"/>
+        </w:tabs>
+        <w:ind w:left="480" w:hanging="480"/>
       </w:pPr>
     </w:lvl>
     <w:lvl w:ilvl="1">
@@ -1889,7 +1840,10 @@
       <w:lvlText w:val=" "/>
       <w:lvlJc w:val="left"/>
       <w:pPr>
-        <w:ind w:left="1440" w:hanging="480"/>
+        <w:tabs>
+          <w:tab w:val="num" w:pos="720"/>
+        </w:tabs>
+        <w:ind w:left="1200" w:hanging="480"/>
       </w:pPr>
     </w:lvl>
     <w:lvl w:ilvl="2">
@@ -1897,7 +1851,10 @@
       <w:lvlText w:val=" "/>
       <w:lvlJc w:val="left"/>
       <w:pPr>
-        <w:ind w:left="2160" w:hanging="480"/>
+        <w:tabs>
+          <w:tab w:val="num" w:pos="1440"/>
+        </w:tabs>
+        <w:ind w:left="1920" w:hanging="480"/>
       </w:pPr>
     </w:lvl>
     <w:lvl w:ilvl="3">
@@ -1905,7 +1862,10 @@
       <w:lvlText w:val=" "/>
       <w:lvlJc w:val="left"/>
       <w:pPr>
-        <w:ind w:left="2880" w:hanging="480"/>
+        <w:tabs>
+          <w:tab w:val="num" w:pos="2160"/>
+        </w:tabs>
+        <w:ind w:left="2640" w:hanging="480"/>
       </w:pPr>
     </w:lvl>
     <w:lvl w:ilvl="4">
@@ -1913,7 +1873,10 @@
       <w:lvlText w:val=" "/>
       <w:lvlJc w:val="left"/>
       <w:pPr>
-        <w:ind w:left="3600" w:hanging="480"/>
+        <w:tabs>
+          <w:tab w:val="num" w:pos="2880"/>
+        </w:tabs>
+        <w:ind w:left="3360" w:hanging="480"/>
       </w:pPr>
     </w:lvl>
     <w:lvl w:ilvl="5">
@@ -1921,7 +1884,10 @@
       <w:lvlText w:val=" "/>
       <w:lvlJc w:val="left"/>
       <w:pPr>
-        <w:ind w:left="4320" w:hanging="480"/>
+        <w:tabs>
+          <w:tab w:val="num" w:pos="3600"/>
+        </w:tabs>
+        <w:ind w:left="4080" w:hanging="480"/>
       </w:pPr>
     </w:lvl>
     <w:lvl w:ilvl="6">
@@ -1929,7 +1895,10 @@
       <w:lvlText w:val=" "/>
       <w:lvlJc w:val="left"/>
       <w:pPr>
-        <w:ind w:left="5040" w:hanging="480"/>
+        <w:tabs>
+          <w:tab w:val="num" w:pos="4320"/>
+        </w:tabs>
+        <w:ind w:left="4800" w:hanging="480"/>
       </w:pPr>
     </w:lvl>
     <w:lvl w:ilvl="7">
@@ -1937,7 +1906,10 @@
       <w:lvlText w:val=" "/>
       <w:lvlJc w:val="left"/>
       <w:pPr>
-        <w:ind w:left="5760" w:hanging="480"/>
+        <w:tabs>
+          <w:tab w:val="num" w:pos="5040"/>
+        </w:tabs>
+        <w:ind w:left="5520" w:hanging="480"/>
       </w:pPr>
     </w:lvl>
     <w:lvl w:ilvl="8">
@@ -1945,19 +1917,25 @@
       <w:lvlText w:val=" "/>
       <w:lvlJc w:val="left"/>
       <w:pPr>
-        <w:ind w:left="6480" w:hanging="480"/>
+        <w:tabs>
+          <w:tab w:val="num" w:pos="5760"/>
+        </w:tabs>
+        <w:ind w:left="6240" w:hanging="480"/>
       </w:pPr>
     </w:lvl>
   </w:abstractNum>
   <w:abstractNum w:abstractNumId="991">
-    <w:nsid w:val="A991"/>
+    <w:nsid w:val="ea454b4c"/>
     <w:multiLevelType w:val="multilevel"/>
     <w:lvl w:ilvl="0">
       <w:numFmt w:val="bullet"/>
       <w:lvlText w:val="•"/>
       <w:lvlJc w:val="left"/>
       <w:pPr>
-        <w:ind w:left="720" w:hanging="480"/>
+        <w:tabs>
+          <w:tab w:val="num" w:pos="0"/>
+        </w:tabs>
+        <w:ind w:left="480" w:hanging="480"/>
       </w:pPr>
     </w:lvl>
     <w:lvl w:ilvl="1">
@@ -1965,7 +1943,10 @@
       <w:lvlText w:val="–"/>
       <w:lvlJc w:val="left"/>
       <w:pPr>
-        <w:ind w:left="1440" w:hanging="480"/>
+        <w:tabs>
+          <w:tab w:val="num" w:pos="720"/>
+        </w:tabs>
+        <w:ind w:left="1200" w:hanging="480"/>
       </w:pPr>
     </w:lvl>
     <w:lvl w:ilvl="2">
@@ -1973,7 +1954,10 @@
       <w:lvlText w:val="•"/>
       <w:lvlJc w:val="left"/>
       <w:pPr>
-        <w:ind w:left="2160" w:hanging="480"/>
+        <w:tabs>
+          <w:tab w:val="num" w:pos="1440"/>
+        </w:tabs>
+        <w:ind w:left="1920" w:hanging="480"/>
       </w:pPr>
     </w:lvl>
     <w:lvl w:ilvl="3">
@@ -1981,7 +1965,10 @@
       <w:lvlText w:val="–"/>
       <w:lvlJc w:val="left"/>
       <w:pPr>
-        <w:ind w:left="2880" w:hanging="480"/>
+        <w:tabs>
+          <w:tab w:val="num" w:pos="2160"/>
+        </w:tabs>
+        <w:ind w:left="2640" w:hanging="480"/>
       </w:pPr>
     </w:lvl>
     <w:lvl w:ilvl="4">
@@ -1989,7 +1976,10 @@
       <w:lvlText w:val="•"/>
       <w:lvlJc w:val="left"/>
       <w:pPr>
-        <w:ind w:left="3600" w:hanging="480"/>
+        <w:tabs>
+          <w:tab w:val="num" w:pos="2880"/>
+        </w:tabs>
+        <w:ind w:left="3360" w:hanging="480"/>
       </w:pPr>
     </w:lvl>
     <w:lvl w:ilvl="5">
@@ -1997,7 +1987,10 @@
       <w:lvlText w:val="–"/>
       <w:lvlJc w:val="left"/>
       <w:pPr>
-        <w:ind w:left="4320" w:hanging="480"/>
+        <w:tabs>
+          <w:tab w:val="num" w:pos="3600"/>
+        </w:tabs>
+        <w:ind w:left="4080" w:hanging="480"/>
       </w:pPr>
     </w:lvl>
     <w:lvl w:ilvl="6">
@@ -2005,7 +1998,10 @@
       <w:lvlText w:val="•"/>
       <w:lvlJc w:val="left"/>
       <w:pPr>
-        <w:ind w:left="5040" w:hanging="480"/>
+        <w:tabs>
+          <w:tab w:val="num" w:pos="4320"/>
+        </w:tabs>
+        <w:ind w:left="4800" w:hanging="480"/>
       </w:pPr>
     </w:lvl>
     <w:lvl w:ilvl="7">
@@ -2013,7 +2009,10 @@
       <w:lvlText w:val="–"/>
       <w:lvlJc w:val="left"/>
       <w:pPr>
-        <w:ind w:left="5760" w:hanging="480"/>
+        <w:tabs>
+          <w:tab w:val="num" w:pos="5040"/>
+        </w:tabs>
+        <w:ind w:left="5520" w:hanging="480"/>
       </w:pPr>
     </w:lvl>
     <w:lvl w:ilvl="8">
@@ -2021,12 +2020,15 @@
       <w:lvlText w:val="•"/>
       <w:lvlJc w:val="left"/>
       <w:pPr>
-        <w:ind w:left="6480" w:hanging="480"/>
+        <w:tabs>
+          <w:tab w:val="num" w:pos="5760"/>
+        </w:tabs>
+        <w:ind w:left="6240" w:hanging="480"/>
       </w:pPr>
     </w:lvl>
   </w:abstractNum>
-  <w:abstractNum w:abstractNumId="99411">
-    <w:nsid w:val="A99411"/>
+  <w:abstractNum w:abstractNumId="99211">
+    <w:nsid w:val="71315dca"/>
     <w:multiLevelType w:val="multilevel"/>
     <w:lvl w:ilvl="0">
       <w:start w:val="1"/>
@@ -2034,25 +2036,34 @@
       <w:lvlText w:val="%1."/>
       <w:lvlJc w:val="left"/>
       <w:pPr>
-        <w:ind w:left="720" w:hanging="480"/>
+        <w:tabs>
+          <w:tab w:val="num" w:pos="0"/>
+        </w:tabs>
+        <w:ind w:left="480" w:hanging="480"/>
       </w:pPr>
     </w:lvl>
     <w:lvl w:ilvl="1">
       <w:start w:val="1"/>
-      <w:numFmt w:val="decimal"/>
+      <w:numFmt w:val="lowerLetter"/>
       <w:lvlText w:val="%2."/>
       <w:lvlJc w:val="left"/>
       <w:pPr>
-        <w:ind w:left="1440" w:hanging="480"/>
+        <w:tabs>
+          <w:tab w:val="num" w:pos="720"/>
+        </w:tabs>
+        <w:ind w:left="1200" w:hanging="480"/>
       </w:pPr>
     </w:lvl>
     <w:lvl w:ilvl="2">
       <w:start w:val="1"/>
-      <w:numFmt w:val="decimal"/>
+      <w:numFmt w:val="lowerRoman"/>
       <w:lvlText w:val="%3."/>
       <w:lvlJc w:val="left"/>
       <w:pPr>
-        <w:ind w:left="2160" w:hanging="480"/>
+        <w:tabs>
+          <w:tab w:val="num" w:pos="1440"/>
+        </w:tabs>
+        <w:ind w:left="1920" w:hanging="480"/>
       </w:pPr>
     </w:lvl>
     <w:lvl w:ilvl="3">
@@ -2061,25 +2072,34 @@
       <w:lvlText w:val="%4."/>
       <w:lvlJc w:val="left"/>
       <w:pPr>
-        <w:ind w:left="2880" w:hanging="480"/>
+        <w:tabs>
+          <w:tab w:val="num" w:pos="2160"/>
+        </w:tabs>
+        <w:ind w:left="2640" w:hanging="480"/>
       </w:pPr>
     </w:lvl>
     <w:lvl w:ilvl="4">
       <w:start w:val="1"/>
-      <w:numFmt w:val="decimal"/>
+      <w:numFmt w:val="lowerLetter"/>
       <w:lvlText w:val="%5."/>
       <w:lvlJc w:val="left"/>
       <w:pPr>
-        <w:ind w:left="3600" w:hanging="480"/>
+        <w:tabs>
+          <w:tab w:val="num" w:pos="2880"/>
+        </w:tabs>
+        <w:ind w:left="3360" w:hanging="480"/>
       </w:pPr>
     </w:lvl>
     <w:lvl w:ilvl="5">
       <w:start w:val="1"/>
-      <w:numFmt w:val="decimal"/>
+      <w:numFmt w:val="lowerRoman"/>
       <w:lvlText w:val="%6."/>
       <w:lvlJc w:val="left"/>
       <w:pPr>
-        <w:ind w:left="4320" w:hanging="480"/>
+        <w:tabs>
+          <w:tab w:val="num" w:pos="3600"/>
+        </w:tabs>
+        <w:ind w:left="4080" w:hanging="480"/>
       </w:pPr>
     </w:lvl>
     <w:lvl w:ilvl="6">
@@ -2088,30 +2108,39 @@
       <w:lvlText w:val="%7."/>
       <w:lvlJc w:val="left"/>
       <w:pPr>
-        <w:ind w:left="5040" w:hanging="480"/>
+        <w:tabs>
+          <w:tab w:val="num" w:pos="4320"/>
+        </w:tabs>
+        <w:ind w:left="4800" w:hanging="480"/>
       </w:pPr>
     </w:lvl>
     <w:lvl w:ilvl="7">
       <w:start w:val="1"/>
-      <w:numFmt w:val="decimal"/>
+      <w:numFmt w:val="lowerLetter"/>
       <w:lvlText w:val="%8."/>
       <w:lvlJc w:val="left"/>
       <w:pPr>
-        <w:ind w:left="5760" w:hanging="480"/>
+        <w:tabs>
+          <w:tab w:val="num" w:pos="5040"/>
+        </w:tabs>
+        <w:ind w:left="5520" w:hanging="480"/>
       </w:pPr>
     </w:lvl>
     <w:lvl w:ilvl="8">
       <w:start w:val="1"/>
-      <w:numFmt w:val="decimal"/>
+      <w:numFmt w:val="lowerRoman"/>
       <w:lvlText w:val="%9."/>
       <w:lvlJc w:val="left"/>
       <w:pPr>
-        <w:ind w:left="6480" w:hanging="480"/>
+        <w:tabs>
+          <w:tab w:val="num" w:pos="5760"/>
+        </w:tabs>
+        <w:ind w:left="6240" w:hanging="480"/>
       </w:pPr>
     </w:lvl>
   </w:abstractNum>
-  <w:abstractNum w:abstractNumId="994110">
-    <w:nsid w:val="A994110"/>
+  <w:abstractNum w:abstractNumId="992110">
+    <w:nsid w:val="47261bad"/>
     <w:multiLevelType w:val="multilevel"/>
     <w:lvl w:ilvl="0">
       <w:start w:val="10"/>
@@ -2119,25 +2148,34 @@
       <w:lvlText w:val="%1."/>
       <w:lvlJc w:val="left"/>
       <w:pPr>
-        <w:ind w:left="720" w:hanging="480"/>
+        <w:tabs>
+          <w:tab w:val="num" w:pos="0"/>
+        </w:tabs>
+        <w:ind w:left="480" w:hanging="480"/>
       </w:pPr>
     </w:lvl>
     <w:lvl w:ilvl="1">
       <w:start w:val="10"/>
-      <w:numFmt w:val="decimal"/>
+      <w:numFmt w:val="lowerLetter"/>
       <w:lvlText w:val="%2."/>
       <w:lvlJc w:val="left"/>
       <w:pPr>
-        <w:ind w:left="1440" w:hanging="480"/>
+        <w:tabs>
+          <w:tab w:val="num" w:pos="720"/>
+        </w:tabs>
+        <w:ind w:left="1200" w:hanging="480"/>
       </w:pPr>
     </w:lvl>
     <w:lvl w:ilvl="2">
       <w:start w:val="10"/>
-      <w:numFmt w:val="decimal"/>
+      <w:numFmt w:val="lowerRoman"/>
       <w:lvlText w:val="%3."/>
       <w:lvlJc w:val="left"/>
       <w:pPr>
-        <w:ind w:left="2160" w:hanging="480"/>
+        <w:tabs>
+          <w:tab w:val="num" w:pos="1440"/>
+        </w:tabs>
+        <w:ind w:left="1920" w:hanging="480"/>
       </w:pPr>
     </w:lvl>
     <w:lvl w:ilvl="3">
@@ -2146,25 +2184,34 @@
       <w:lvlText w:val="%4."/>
       <w:lvlJc w:val="left"/>
       <w:pPr>
-        <w:ind w:left="2880" w:hanging="480"/>
+        <w:tabs>
+          <w:tab w:val="num" w:pos="2160"/>
+        </w:tabs>
+        <w:ind w:left="2640" w:hanging="480"/>
       </w:pPr>
     </w:lvl>
     <w:lvl w:ilvl="4">
       <w:start w:val="10"/>
-      <w:numFmt w:val="decimal"/>
+      <w:numFmt w:val="lowerLetter"/>
       <w:lvlText w:val="%5."/>
       <w:lvlJc w:val="left"/>
       <w:pPr>
-        <w:ind w:left="3600" w:hanging="480"/>
+        <w:tabs>
+          <w:tab w:val="num" w:pos="2880"/>
+        </w:tabs>
+        <w:ind w:left="3360" w:hanging="480"/>
       </w:pPr>
     </w:lvl>
     <w:lvl w:ilvl="5">
       <w:start w:val="10"/>
-      <w:numFmt w:val="decimal"/>
+      <w:numFmt w:val="lowerRoman"/>
       <w:lvlText w:val="%6."/>
       <w:lvlJc w:val="left"/>
       <w:pPr>
-        <w:ind w:left="4320" w:hanging="480"/>
+        <w:tabs>
+          <w:tab w:val="num" w:pos="3600"/>
+        </w:tabs>
+        <w:ind w:left="4080" w:hanging="480"/>
       </w:pPr>
     </w:lvl>
     <w:lvl w:ilvl="6">
@@ -2173,30 +2220,39 @@
       <w:lvlText w:val="%7."/>
       <w:lvlJc w:val="left"/>
       <w:pPr>
-        <w:ind w:left="5040" w:hanging="480"/>
+        <w:tabs>
+          <w:tab w:val="num" w:pos="4320"/>
+        </w:tabs>
+        <w:ind w:left="4800" w:hanging="480"/>
       </w:pPr>
     </w:lvl>
     <w:lvl w:ilvl="7">
       <w:start w:val="10"/>
-      <w:numFmt w:val="decimal"/>
+      <w:numFmt w:val="lowerLetter"/>
       <w:lvlText w:val="%8."/>
       <w:lvlJc w:val="left"/>
       <w:pPr>
-        <w:ind w:left="5760" w:hanging="480"/>
+        <w:tabs>
+          <w:tab w:val="num" w:pos="5040"/>
+        </w:tabs>
+        <w:ind w:left="5520" w:hanging="480"/>
       </w:pPr>
     </w:lvl>
     <w:lvl w:ilvl="8">
       <w:start w:val="10"/>
-      <w:numFmt w:val="decimal"/>
+      <w:numFmt w:val="lowerRoman"/>
       <w:lvlText w:val="%9."/>
       <w:lvlJc w:val="left"/>
       <w:pPr>
-        <w:ind w:left="6480" w:hanging="480"/>
+        <w:tabs>
+          <w:tab w:val="num" w:pos="5760"/>
+        </w:tabs>
+        <w:ind w:left="6240" w:hanging="480"/>
       </w:pPr>
     </w:lvl>
   </w:abstractNum>
-  <w:abstractNum w:abstractNumId="994117">
-    <w:nsid w:val="A994117"/>
+  <w:abstractNum w:abstractNumId="992117">
+    <w:nsid w:val="b3cbbdee"/>
     <w:multiLevelType w:val="multilevel"/>
     <w:lvl w:ilvl="0">
       <w:start w:val="17"/>
@@ -2204,25 +2260,34 @@
       <w:lvlText w:val="%1."/>
       <w:lvlJc w:val="left"/>
       <w:pPr>
-        <w:ind w:left="720" w:hanging="480"/>
+        <w:tabs>
+          <w:tab w:val="num" w:pos="0"/>
+        </w:tabs>
+        <w:ind w:left="480" w:hanging="480"/>
       </w:pPr>
     </w:lvl>
     <w:lvl w:ilvl="1">
       <w:start w:val="17"/>
-      <w:numFmt w:val="decimal"/>
+      <w:numFmt w:val="lowerLetter"/>
       <w:lvlText w:val="%2."/>
       <w:lvlJc w:val="left"/>
       <w:pPr>
-        <w:ind w:left="1440" w:hanging="480"/>
+        <w:tabs>
+          <w:tab w:val="num" w:pos="720"/>
+        </w:tabs>
+        <w:ind w:left="1200" w:hanging="480"/>
       </w:pPr>
     </w:lvl>
     <w:lvl w:ilvl="2">
       <w:start w:val="17"/>
-      <w:numFmt w:val="decimal"/>
+      <w:numFmt w:val="lowerRoman"/>
       <w:lvlText w:val="%3."/>
       <w:lvlJc w:val="left"/>
       <w:pPr>
-        <w:ind w:left="2160" w:hanging="480"/>
+        <w:tabs>
+          <w:tab w:val="num" w:pos="1440"/>
+        </w:tabs>
+        <w:ind w:left="1920" w:hanging="480"/>
       </w:pPr>
     </w:lvl>
     <w:lvl w:ilvl="3">
@@ -2231,25 +2296,34 @@
       <w:lvlText w:val="%4."/>
       <w:lvlJc w:val="left"/>
       <w:pPr>
-        <w:ind w:left="2880" w:hanging="480"/>
+        <w:tabs>
+          <w:tab w:val="num" w:pos="2160"/>
+        </w:tabs>
+        <w:ind w:left="2640" w:hanging="480"/>
       </w:pPr>
     </w:lvl>
     <w:lvl w:ilvl="4">
       <w:start w:val="17"/>
-      <w:numFmt w:val="decimal"/>
+      <w:numFmt w:val="lowerLetter"/>
       <w:lvlText w:val="%5."/>
       <w:lvlJc w:val="left"/>
       <w:pPr>
-        <w:ind w:left="3600" w:hanging="480"/>
+        <w:tabs>
+          <w:tab w:val="num" w:pos="2880"/>
+        </w:tabs>
+        <w:ind w:left="3360" w:hanging="480"/>
       </w:pPr>
     </w:lvl>
     <w:lvl w:ilvl="5">
       <w:start w:val="17"/>
-      <w:numFmt w:val="decimal"/>
+      <w:numFmt w:val="lowerRoman"/>
       <w:lvlText w:val="%6."/>
       <w:lvlJc w:val="left"/>
       <w:pPr>
-        <w:ind w:left="4320" w:hanging="480"/>
+        <w:tabs>
+          <w:tab w:val="num" w:pos="3600"/>
+        </w:tabs>
+        <w:ind w:left="4080" w:hanging="480"/>
       </w:pPr>
     </w:lvl>
     <w:lvl w:ilvl="6">
@@ -2258,30 +2332,39 @@
       <w:lvlText w:val="%7."/>
       <w:lvlJc w:val="left"/>
       <w:pPr>
-        <w:ind w:left="5040" w:hanging="480"/>
+        <w:tabs>
+          <w:tab w:val="num" w:pos="4320"/>
+        </w:tabs>
+        <w:ind w:left="4800" w:hanging="480"/>
       </w:pPr>
     </w:lvl>
     <w:lvl w:ilvl="7">
       <w:start w:val="17"/>
-      <w:numFmt w:val="decimal"/>
+      <w:numFmt w:val="lowerLetter"/>
       <w:lvlText w:val="%8."/>
       <w:lvlJc w:val="left"/>
       <w:pPr>
-        <w:ind w:left="5760" w:hanging="480"/>
+        <w:tabs>
+          <w:tab w:val="num" w:pos="5040"/>
+        </w:tabs>
+        <w:ind w:left="5520" w:hanging="480"/>
       </w:pPr>
     </w:lvl>
     <w:lvl w:ilvl="8">
       <w:start w:val="17"/>
-      <w:numFmt w:val="decimal"/>
+      <w:numFmt w:val="lowerRoman"/>
       <w:lvlText w:val="%9."/>
       <w:lvlJc w:val="left"/>
       <w:pPr>
-        <w:ind w:left="6480" w:hanging="480"/>
+        <w:tabs>
+          <w:tab w:val="num" w:pos="5760"/>
+        </w:tabs>
+        <w:ind w:left="6240" w:hanging="480"/>
       </w:pPr>
     </w:lvl>
   </w:abstractNum>
-  <w:abstractNum w:abstractNumId="994122">
-    <w:nsid w:val="A994122"/>
+  <w:abstractNum w:abstractNumId="992122">
+    <w:nsid w:val="4fbe019a"/>
     <w:multiLevelType w:val="multilevel"/>
     <w:lvl w:ilvl="0">
       <w:start w:val="22"/>
@@ -2289,25 +2372,34 @@
       <w:lvlText w:val="%1."/>
       <w:lvlJc w:val="left"/>
       <w:pPr>
-        <w:ind w:left="720" w:hanging="480"/>
+        <w:tabs>
+          <w:tab w:val="num" w:pos="0"/>
+        </w:tabs>
+        <w:ind w:left="480" w:hanging="480"/>
       </w:pPr>
     </w:lvl>
     <w:lvl w:ilvl="1">
       <w:start w:val="22"/>
-      <w:numFmt w:val="decimal"/>
+      <w:numFmt w:val="lowerLetter"/>
       <w:lvlText w:val="%2."/>
       <w:lvlJc w:val="left"/>
       <w:pPr>
-        <w:ind w:left="1440" w:hanging="480"/>
+        <w:tabs>
+          <w:tab w:val="num" w:pos="720"/>
+        </w:tabs>
+        <w:ind w:left="1200" w:hanging="480"/>
       </w:pPr>
     </w:lvl>
     <w:lvl w:ilvl="2">
       <w:start w:val="22"/>
-      <w:numFmt w:val="decimal"/>
+      <w:numFmt w:val="lowerRoman"/>
       <w:lvlText w:val="%3."/>
       <w:lvlJc w:val="left"/>
       <w:pPr>
-        <w:ind w:left="2160" w:hanging="480"/>
+        <w:tabs>
+          <w:tab w:val="num" w:pos="1440"/>
+        </w:tabs>
+        <w:ind w:left="1920" w:hanging="480"/>
       </w:pPr>
     </w:lvl>
     <w:lvl w:ilvl="3">
@@ -2316,25 +2408,34 @@
       <w:lvlText w:val="%4."/>
       <w:lvlJc w:val="left"/>
       <w:pPr>
-        <w:ind w:left="2880" w:hanging="480"/>
+        <w:tabs>
+          <w:tab w:val="num" w:pos="2160"/>
+        </w:tabs>
+        <w:ind w:left="2640" w:hanging="480"/>
       </w:pPr>
     </w:lvl>
     <w:lvl w:ilvl="4">
       <w:start w:val="22"/>
-      <w:numFmt w:val="decimal"/>
+      <w:numFmt w:val="lowerLetter"/>
       <w:lvlText w:val="%5."/>
       <w:lvlJc w:val="left"/>
       <w:pPr>
-        <w:ind w:left="3600" w:hanging="480"/>
+        <w:tabs>
+          <w:tab w:val="num" w:pos="2880"/>
+        </w:tabs>
+        <w:ind w:left="3360" w:hanging="480"/>
       </w:pPr>
     </w:lvl>
     <w:lvl w:ilvl="5">
       <w:start w:val="22"/>
-      <w:numFmt w:val="decimal"/>
+      <w:numFmt w:val="lowerRoman"/>
       <w:lvlText w:val="%6."/>
       <w:lvlJc w:val="left"/>
       <w:pPr>
-        <w:ind w:left="4320" w:hanging="480"/>
+        <w:tabs>
+          <w:tab w:val="num" w:pos="3600"/>
+        </w:tabs>
+        <w:ind w:left="4080" w:hanging="480"/>
       </w:pPr>
     </w:lvl>
     <w:lvl w:ilvl="6">
@@ -2343,30 +2444,39 @@
       <w:lvlText w:val="%7."/>
       <w:lvlJc w:val="left"/>
       <w:pPr>
-        <w:ind w:left="5040" w:hanging="480"/>
+        <w:tabs>
+          <w:tab w:val="num" w:pos="4320"/>
+        </w:tabs>
+        <w:ind w:left="4800" w:hanging="480"/>
       </w:pPr>
     </w:lvl>
     <w:lvl w:ilvl="7">
       <w:start w:val="22"/>
-      <w:numFmt w:val="decimal"/>
+      <w:numFmt w:val="lowerLetter"/>
       <w:lvlText w:val="%8."/>
       <w:lvlJc w:val="left"/>
       <w:pPr>
-        <w:ind w:left="5760" w:hanging="480"/>
+        <w:tabs>
+          <w:tab w:val="num" w:pos="5040"/>
+        </w:tabs>
+        <w:ind w:left="5520" w:hanging="480"/>
       </w:pPr>
     </w:lvl>
     <w:lvl w:ilvl="8">
       <w:start w:val="22"/>
-      <w:numFmt w:val="decimal"/>
+      <w:numFmt w:val="lowerRoman"/>
       <w:lvlText w:val="%9."/>
       <w:lvlJc w:val="left"/>
       <w:pPr>
-        <w:ind w:left="6480" w:hanging="480"/>
+        <w:tabs>
+          <w:tab w:val="num" w:pos="5760"/>
+        </w:tabs>
+        <w:ind w:left="6240" w:hanging="480"/>
       </w:pPr>
     </w:lvl>
   </w:abstractNum>
-  <w:abstractNum w:abstractNumId="994128">
-    <w:nsid w:val="A994128"/>
+  <w:abstractNum w:abstractNumId="992128">
+    <w:nsid w:val="91a27d85"/>
     <w:multiLevelType w:val="multilevel"/>
     <w:lvl w:ilvl="0">
       <w:start w:val="28"/>
@@ -2374,25 +2484,34 @@
       <w:lvlText w:val="%1."/>
       <w:lvlJc w:val="left"/>
       <w:pPr>
-        <w:ind w:left="720" w:hanging="480"/>
+        <w:tabs>
+          <w:tab w:val="num" w:pos="0"/>
+        </w:tabs>
+        <w:ind w:left="480" w:hanging="480"/>
       </w:pPr>
     </w:lvl>
     <w:lvl w:ilvl="1">
       <w:start w:val="28"/>
-      <w:numFmt w:val="decimal"/>
+      <w:numFmt w:val="lowerLetter"/>
       <w:lvlText w:val="%2."/>
       <w:lvlJc w:val="left"/>
       <w:pPr>
-        <w:ind w:left="1440" w:hanging="480"/>
+        <w:tabs>
+          <w:tab w:val="num" w:pos="720"/>
+        </w:tabs>
+        <w:ind w:left="1200" w:hanging="480"/>
       </w:pPr>
     </w:lvl>
     <w:lvl w:ilvl="2">
       <w:start w:val="28"/>
-      <w:numFmt w:val="decimal"/>
+      <w:numFmt w:val="lowerRoman"/>
       <w:lvlText w:val="%3."/>
       <w:lvlJc w:val="left"/>
       <w:pPr>
-        <w:ind w:left="2160" w:hanging="480"/>
+        <w:tabs>
+          <w:tab w:val="num" w:pos="1440"/>
+        </w:tabs>
+        <w:ind w:left="1920" w:hanging="480"/>
       </w:pPr>
     </w:lvl>
     <w:lvl w:ilvl="3">
@@ -2401,25 +2520,34 @@
       <w:lvlText w:val="%4."/>
       <w:lvlJc w:val="left"/>
       <w:pPr>
-        <w:ind w:left="2880" w:hanging="480"/>
+        <w:tabs>
+          <w:tab w:val="num" w:pos="2160"/>
+        </w:tabs>
+        <w:ind w:left="2640" w:hanging="480"/>
       </w:pPr>
     </w:lvl>
     <w:lvl w:ilvl="4">
       <w:start w:val="28"/>
-      <w:numFmt w:val="decimal"/>
+      <w:numFmt w:val="lowerLetter"/>
       <w:lvlText w:val="%5."/>
       <w:lvlJc w:val="left"/>
       <w:pPr>
-        <w:ind w:left="3600" w:hanging="480"/>
+        <w:tabs>
+          <w:tab w:val="num" w:pos="2880"/>
+        </w:tabs>
+        <w:ind w:left="3360" w:hanging="480"/>
       </w:pPr>
     </w:lvl>
     <w:lvl w:ilvl="5">
       <w:start w:val="28"/>
-      <w:numFmt w:val="decimal"/>
+      <w:numFmt w:val="lowerRoman"/>
       <w:lvlText w:val="%6."/>
       <w:lvlJc w:val="left"/>
       <w:pPr>
-        <w:ind w:left="4320" w:hanging="480"/>
+        <w:tabs>
+          <w:tab w:val="num" w:pos="3600"/>
+        </w:tabs>
+        <w:ind w:left="4080" w:hanging="480"/>
       </w:pPr>
     </w:lvl>
     <w:lvl w:ilvl="6">
@@ -2428,30 +2556,39 @@
       <w:lvlText w:val="%7."/>
       <w:lvlJc w:val="left"/>
       <w:pPr>
-        <w:ind w:left="5040" w:hanging="480"/>
+        <w:tabs>
+          <w:tab w:val="num" w:pos="4320"/>
+        </w:tabs>
+        <w:ind w:left="4800" w:hanging="480"/>
       </w:pPr>
     </w:lvl>
     <w:lvl w:ilvl="7">
       <w:start w:val="28"/>
-      <w:numFmt w:val="decimal"/>
+      <w:numFmt w:val="lowerLetter"/>
       <w:lvlText w:val="%8."/>
       <w:lvlJc w:val="left"/>
       <w:pPr>
-        <w:ind w:left="5760" w:hanging="480"/>
+        <w:tabs>
+          <w:tab w:val="num" w:pos="5040"/>
+        </w:tabs>
+        <w:ind w:left="5520" w:hanging="480"/>
       </w:pPr>
     </w:lvl>
     <w:lvl w:ilvl="8">
       <w:start w:val="28"/>
-      <w:numFmt w:val="decimal"/>
+      <w:numFmt w:val="lowerRoman"/>
       <w:lvlText w:val="%9."/>
       <w:lvlJc w:val="left"/>
       <w:pPr>
-        <w:ind w:left="6480" w:hanging="480"/>
+        <w:tabs>
+          <w:tab w:val="num" w:pos="5760"/>
+        </w:tabs>
+        <w:ind w:left="6240" w:hanging="480"/>
       </w:pPr>
     </w:lvl>
   </w:abstractNum>
-  <w:abstractNum w:abstractNumId="994134">
-    <w:nsid w:val="A994134"/>
+  <w:abstractNum w:abstractNumId="992134">
+    <w:nsid w:val="615f1ed2"/>
     <w:multiLevelType w:val="multilevel"/>
     <w:lvl w:ilvl="0">
       <w:start w:val="34"/>
@@ -2459,25 +2596,34 @@
       <w:lvlText w:val="%1."/>
       <w:lvlJc w:val="left"/>
       <w:pPr>
-        <w:ind w:left="720" w:hanging="480"/>
+        <w:tabs>
+          <w:tab w:val="num" w:pos="0"/>
+        </w:tabs>
+        <w:ind w:left="480" w:hanging="480"/>
       </w:pPr>
     </w:lvl>
     <w:lvl w:ilvl="1">
       <w:start w:val="34"/>
-      <w:numFmt w:val="decimal"/>
+      <w:numFmt w:val="lowerLetter"/>
       <w:lvlText w:val="%2."/>
       <w:lvlJc w:val="left"/>
       <w:pPr>
-        <w:ind w:left="1440" w:hanging="480"/>
+        <w:tabs>
+          <w:tab w:val="num" w:pos="720"/>
+        </w:tabs>
+        <w:ind w:left="1200" w:hanging="480"/>
       </w:pPr>
     </w:lvl>
     <w:lvl w:ilvl="2">
       <w:start w:val="34"/>
-      <w:numFmt w:val="decimal"/>
+      <w:numFmt w:val="lowerRoman"/>
       <w:lvlText w:val="%3."/>
       <w:lvlJc w:val="left"/>
       <w:pPr>
-        <w:ind w:left="2160" w:hanging="480"/>
+        <w:tabs>
+          <w:tab w:val="num" w:pos="1440"/>
+        </w:tabs>
+        <w:ind w:left="1920" w:hanging="480"/>
       </w:pPr>
     </w:lvl>
     <w:lvl w:ilvl="3">
@@ -2486,25 +2632,34 @@
       <w:lvlText w:val="%4."/>
       <w:lvlJc w:val="left"/>
       <w:pPr>
-        <w:ind w:left="2880" w:hanging="480"/>
+        <w:tabs>
+          <w:tab w:val="num" w:pos="2160"/>
+        </w:tabs>
+        <w:ind w:left="2640" w:hanging="480"/>
       </w:pPr>
     </w:lvl>
     <w:lvl w:ilvl="4">
       <w:start w:val="34"/>
-      <w:numFmt w:val="decimal"/>
+      <w:numFmt w:val="lowerLetter"/>
       <w:lvlText w:val="%5."/>
       <w:lvlJc w:val="left"/>
       <w:pPr>
-        <w:ind w:left="3600" w:hanging="480"/>
+        <w:tabs>
+          <w:tab w:val="num" w:pos="2880"/>
+        </w:tabs>
+        <w:ind w:left="3360" w:hanging="480"/>
       </w:pPr>
     </w:lvl>
     <w:lvl w:ilvl="5">
       <w:start w:val="34"/>
-      <w:numFmt w:val="decimal"/>
+      <w:numFmt w:val="lowerRoman"/>
       <w:lvlText w:val="%6."/>
       <w:lvlJc w:val="left"/>
       <w:pPr>
-        <w:ind w:left="4320" w:hanging="480"/>
+        <w:tabs>
+          <w:tab w:val="num" w:pos="3600"/>
+        </w:tabs>
+        <w:ind w:left="4080" w:hanging="480"/>
       </w:pPr>
     </w:lvl>
     <w:lvl w:ilvl="6">
@@ -2513,25 +2668,34 @@
       <w:lvlText w:val="%7."/>
       <w:lvlJc w:val="left"/>
       <w:pPr>
-        <w:ind w:left="5040" w:hanging="480"/>
+        <w:tabs>
+          <w:tab w:val="num" w:pos="4320"/>
+        </w:tabs>
+        <w:ind w:left="4800" w:hanging="480"/>
       </w:pPr>
     </w:lvl>
     <w:lvl w:ilvl="7">
       <w:start w:val="34"/>
-      <w:numFmt w:val="decimal"/>
+      <w:numFmt w:val="lowerLetter"/>
       <w:lvlText w:val="%8."/>
       <w:lvlJc w:val="left"/>
       <w:pPr>
-        <w:ind w:left="5760" w:hanging="480"/>
+        <w:tabs>
+          <w:tab w:val="num" w:pos="5040"/>
+        </w:tabs>
+        <w:ind w:left="5520" w:hanging="480"/>
       </w:pPr>
     </w:lvl>
     <w:lvl w:ilvl="8">
       <w:start w:val="34"/>
-      <w:numFmt w:val="decimal"/>
+      <w:numFmt w:val="lowerRoman"/>
       <w:lvlText w:val="%9."/>
       <w:lvlJc w:val="left"/>
       <w:pPr>
-        <w:ind w:left="6480" w:hanging="480"/>
+        <w:tabs>
+          <w:tab w:val="num" w:pos="5760"/>
+        </w:tabs>
+        <w:ind w:left="6240" w:hanging="480"/>
       </w:pPr>
     </w:lvl>
   </w:abstractNum>
@@ -2551,7 +2715,7 @@
     <w:abstractNumId w:val="991"/>
   </w:num>
   <w:num w:numId="1005">
-    <w:abstractNumId w:val="99411"/>
+    <w:abstractNumId w:val="99211"/>
     <w:lvlOverride w:ilvl="0">
       <w:startOverride w:val="1"/>
     </w:lvlOverride>
@@ -2584,7 +2748,7 @@
     <w:abstractNumId w:val="991"/>
   </w:num>
   <w:num w:numId="1007">
-    <w:abstractNumId w:val="994110"/>
+    <w:abstractNumId w:val="992110"/>
     <w:lvlOverride w:ilvl="0">
       <w:startOverride w:val="10"/>
     </w:lvlOverride>
@@ -2626,7 +2790,7 @@
     <w:abstractNumId w:val="991"/>
   </w:num>
   <w:num w:numId="1012">
-    <w:abstractNumId w:val="994117"/>
+    <w:abstractNumId w:val="992117"/>
     <w:lvlOverride w:ilvl="0">
       <w:startOverride w:val="17"/>
     </w:lvlOverride>
@@ -2659,7 +2823,7 @@
     <w:abstractNumId w:val="991"/>
   </w:num>
   <w:num w:numId="1014">
-    <w:abstractNumId w:val="994122"/>
+    <w:abstractNumId w:val="992122"/>
     <w:lvlOverride w:ilvl="0">
       <w:startOverride w:val="22"/>
     </w:lvlOverride>
@@ -2689,7 +2853,7 @@
     </w:lvlOverride>
   </w:num>
   <w:num w:numId="1015">
-    <w:abstractNumId w:val="994128"/>
+    <w:abstractNumId w:val="992128"/>
     <w:lvlOverride w:ilvl="0">
       <w:startOverride w:val="28"/>
     </w:lvlOverride>
@@ -2719,7 +2883,7 @@
     </w:lvlOverride>
   </w:num>
   <w:num w:numId="1016">
-    <w:abstractNumId w:val="994134"/>
+    <w:abstractNumId w:val="992134"/>
     <w:lvlOverride w:ilvl="0">
       <w:startOverride w:val="34"/>
     </w:lvlOverride>
@@ -2758,7 +2922,7 @@
     <w:abstractNumId w:val="991"/>
   </w:num>
   <w:num w:numId="1020">
-    <w:abstractNumId w:val="99411"/>
+    <w:abstractNumId w:val="99211"/>
     <w:lvlOverride w:ilvl="0">
       <w:startOverride w:val="1"/>
     </w:lvlOverride>
@@ -2798,10 +2962,10 @@
   <w:docDefaults>
     <w:rPrDefault>
       <w:rPr>
-        <w:rFonts w:asciiTheme="minorHAnsi" w:cstheme="minorBidi" w:eastAsiaTheme="minorHAnsi" w:hAnsiTheme="minorHAnsi"/>
+        <w:rFonts w:asciiTheme="minorHAnsi" w:eastAsiaTheme="minorHAnsi" w:hAnsiTheme="minorHAnsi" w:cstheme="minorBidi"/>
         <w:sz w:val="24"/>
         <w:szCs w:val="24"/>
-        <w:lang w:bidi="ar-SA" w:eastAsia="en-US" w:val="en-US"/>
+        <w:lang w:val="en-US" w:eastAsia="en-US" w:bidi="ar-SA"/>
       </w:rPr>
     </w:rPrDefault>
     <w:pPrDefault>
@@ -2810,35 +2974,35 @@
       </w:pPr>
     </w:pPrDefault>
   </w:docDefaults>
-  <w:latentStyles w:count="276" w:defLockedState="0" w:defQFormat="0" w:defSemiHidden="0" w:defUIPriority="0" w:defUnhideWhenUsed="0"/>
-  <w:style w:default="1" w:styleId="Normal" w:type="paragraph">
+  <w:latentStyles w:defLockedState="0" w:defUIPriority="0" w:defSemiHidden="0" w:defUnhideWhenUsed="0" w:defQFormat="0" w:count="276"/>
+  <w:style w:type="paragraph" w:default="1" w:styleId="Normal">
     <w:name w:val="Normal"/>
     <w:qFormat/>
   </w:style>
-  <w:style w:styleId="BodyText" w:type="paragraph">
+  <w:style w:type="paragraph" w:styleId="BodyText">
     <w:name w:val="Body Text"/>
     <w:basedOn w:val="Normal"/>
     <w:link w:val="BodyTextChar"/>
     <w:pPr>
-      <w:spacing w:after="180" w:before="180"/>
+      <w:spacing w:before="180" w:after="180"/>
     </w:pPr>
     <w:qFormat/>
   </w:style>
-  <w:style w:customStyle="1" w:styleId="FirstParagraph" w:type="paragraph">
+  <w:style w:type="paragraph" w:customStyle="1" w:styleId="FirstParagraph">
     <w:name w:val="First Paragraph"/>
     <w:basedOn w:val="BodyText"/>
     <w:next w:val="BodyText"/>
     <w:qFormat/>
   </w:style>
-  <w:style w:customStyle="1" w:styleId="Compact" w:type="paragraph">
+  <w:style w:type="paragraph" w:customStyle="1" w:styleId="Compact">
     <w:name w:val="Compact"/>
     <w:basedOn w:val="BodyText"/>
     <w:qFormat/>
     <w:pPr>
-      <w:spacing w:after="36" w:before="36"/>
+      <w:spacing w:before="36" w:after="36"/>
     </w:pPr>
   </w:style>
-  <w:style w:styleId="Title" w:type="paragraph">
+  <w:style w:type="paragraph" w:styleId="Title">
     <w:name w:val="Title"/>
     <w:basedOn w:val="Normal"/>
     <w:next w:val="BodyText"/>
@@ -2846,19 +3010,19 @@
     <w:pPr>
       <w:keepNext/>
       <w:keepLines/>
-      <w:spacing w:after="240" w:before="480"/>
+      <w:spacing w:before="480" w:after="240"/>
       <w:jc w:val="center"/>
     </w:pPr>
     <w:rPr>
-      <w:rFonts w:asciiTheme="majorHAnsi" w:cstheme="majorBidi" w:eastAsiaTheme="majorEastAsia" w:hAnsiTheme="majorHAnsi"/>
+      <w:rFonts w:asciiTheme="majorHAnsi" w:eastAsiaTheme="majorEastAsia" w:hAnsiTheme="majorHAnsi" w:cstheme="majorBidi"/>
       <w:b/>
       <w:bCs/>
-      <w:color w:themeColor="accent1" w:themeShade="B5" w:val="345A8A"/>
+      <w:color w:val="345A8A" w:themeColor="accent1" w:themeShade="B5"/>
       <w:sz w:val="36"/>
       <w:szCs w:val="36"/>
     </w:rPr>
   </w:style>
-  <w:style w:styleId="Subtitle" w:type="paragraph">
+  <w:style w:type="paragraph" w:styleId="Subtitle">
     <w:name w:val="Subtitle"/>
     <w:basedOn w:val="Title"/>
     <w:next w:val="BodyText"/>
@@ -2866,7 +3030,7 @@
     <w:pPr>
       <w:keepNext/>
       <w:keepLines/>
-      <w:spacing w:after="240" w:before="240"/>
+      <w:spacing w:before="240" w:after="240"/>
       <w:jc w:val="center"/>
     </w:pPr>
     <w:rPr>
@@ -2874,7 +3038,7 @@
       <w:szCs w:val="30"/>
     </w:rPr>
   </w:style>
-  <w:style w:customStyle="1" w:styleId="Author" w:type="paragraph">
+  <w:style w:type="paragraph" w:customStyle="1" w:styleId="Author">
     <w:name w:val="Author"/>
     <w:next w:val="BodyText"/>
     <w:qFormat/>
@@ -2884,7 +3048,7 @@
       <w:jc w:val="center"/>
     </w:pPr>
   </w:style>
-  <w:style w:styleId="Date" w:type="paragraph">
+  <w:style w:type="paragraph" w:styleId="Date">
     <w:name w:val="Date"/>
     <w:next w:val="BodyText"/>
     <w:qFormat/>
@@ -2894,7 +3058,7 @@
       <w:jc w:val="center"/>
     </w:pPr>
   </w:style>
-  <w:style w:customStyle="1" w:styleId="AbstractTitle" w:type="paragraph">
+  <w:style w:type="paragraph" w:customStyle="1" w:styleId="AbstractTitle">
     <w:name w:val="Abstract Title"/>
     <w:basedOn w:val="Normal"/>
     <w:next w:val="Abstract"/>
@@ -2903,7 +3067,7 @@
       <w:keepNext/>
       <w:keepLines/>
       <w:jc w:val="center"/>
-      <w:spacing w:after="0" w:before="300"/>
+      <w:spacing w:before="300" w:after="0"/>
     </w:pPr>
     <w:rPr>
       <w:sz w:val="20"/>
@@ -2913,7 +3077,7 @@
       &gt;
     </w:rPr>
   </w:style>
-  <w:style w:customStyle="1" w:styleId="Abstract" w:type="paragraph">
+  <w:style w:type="paragraph" w:customStyle="1" w:styleId="Abstract">
     <w:name w:val="Abstract"/>
     <w:basedOn w:val="Normal"/>
     <w:next w:val="BodyText"/>
@@ -2921,14 +3085,14 @@
     <w:pPr>
       <w:keepNext/>
       <w:keepLines/>
-      <w:spacing w:after="300" w:before="100"/>
+      <w:spacing w:before="100" w:after="300"/>
     </w:pPr>
     <w:rPr>
       <w:sz w:val="20"/>
       <w:szCs w:val="20"/>
     </w:rPr>
   </w:style>
-  <w:style w:styleId="Bibliography" w:type="paragraph">
+  <w:style w:type="paragraph" w:styleId="Bibliography">
     <w:name w:val="Bibliography"/>
     <w:basedOn w:val="Normal"/>
     <w:next w:val="Bibliography"/>
@@ -2936,7 +3100,7 @@
     <w:pPr/>
     <w:rPr/>
   </w:style>
-  <w:style w:styleId="Heading1" w:type="paragraph">
+  <w:style w:type="paragraph" w:styleId="Heading1">
     <w:name w:val="Heading 1"/>
     <w:basedOn w:val="Normal"/>
     <w:next w:val="BodyText"/>
@@ -2945,19 +3109,19 @@
     <w:pPr>
       <w:keepNext/>
       <w:keepLines/>
-      <w:spacing w:after="0" w:before="480"/>
+      <w:spacing w:before="480" w:after="0"/>
       <w:outlineLvl w:val="0"/>
     </w:pPr>
     <w:rPr>
-      <w:rFonts w:asciiTheme="majorHAnsi" w:cstheme="majorBidi" w:eastAsiaTheme="majorEastAsia" w:hAnsiTheme="majorHAnsi"/>
+      <w:rFonts w:asciiTheme="majorHAnsi" w:eastAsiaTheme="majorEastAsia" w:hAnsiTheme="majorHAnsi" w:cstheme="majorBidi"/>
       <w:b/>
       <w:bCs/>
-      <w:color w:themeColor="accent1" w:val="4F81BD"/>
+      <w:color w:val="4F81BD" w:themeColor="accent1"/>
       <w:sz w:val="32"/>
       <w:szCs w:val="32"/>
     </w:rPr>
   </w:style>
-  <w:style w:styleId="Heading2" w:type="paragraph">
+  <w:style w:type="paragraph" w:styleId="Heading2">
     <w:name w:val="Heading 2"/>
     <w:basedOn w:val="Normal"/>
     <w:next w:val="BodyText"/>
@@ -2967,19 +3131,19 @@
     <w:pPr>
       <w:keepNext/>
       <w:keepLines/>
-      <w:spacing w:after="0" w:before="200"/>
+      <w:spacing w:before="200" w:after="0"/>
       <w:outlineLvl w:val="1"/>
     </w:pPr>
     <w:rPr>
-      <w:rFonts w:asciiTheme="majorHAnsi" w:cstheme="majorBidi" w:eastAsiaTheme="majorEastAsia" w:hAnsiTheme="majorHAnsi"/>
+      <w:rFonts w:asciiTheme="majorHAnsi" w:eastAsiaTheme="majorEastAsia" w:hAnsiTheme="majorHAnsi" w:cstheme="majorBidi"/>
       <w:b/>
       <w:bCs/>
-      <w:color w:themeColor="accent1" w:val="4F81BD"/>
+      <w:color w:val="4F81BD" w:themeColor="accent1"/>
       <w:sz w:val="28"/>
       <w:szCs w:val="28"/>
     </w:rPr>
   </w:style>
-  <w:style w:styleId="Heading3" w:type="paragraph">
+  <w:style w:type="paragraph" w:styleId="Heading3">
     <w:name w:val="Heading 3"/>
     <w:basedOn w:val="Normal"/>
     <w:next w:val="BodyText"/>
@@ -2989,19 +3153,19 @@
     <w:pPr>
       <w:keepNext/>
       <w:keepLines/>
-      <w:spacing w:after="0" w:before="200"/>
+      <w:spacing w:before="200" w:after="0"/>
       <w:outlineLvl w:val="2"/>
     </w:pPr>
     <w:rPr>
-      <w:rFonts w:asciiTheme="majorHAnsi" w:cstheme="majorBidi" w:eastAsiaTheme="majorEastAsia" w:hAnsiTheme="majorHAnsi"/>
+      <w:rFonts w:asciiTheme="majorHAnsi" w:eastAsiaTheme="majorEastAsia" w:hAnsiTheme="majorHAnsi" w:cstheme="majorBidi"/>
       <w:b/>
       <w:bCs/>
-      <w:color w:themeColor="accent1" w:val="4F81BD"/>
+      <w:color w:val="4F81BD" w:themeColor="accent1"/>
       <w:sz w:val="24"/>
       <w:szCs w:val="24"/>
     </w:rPr>
   </w:style>
-  <w:style w:styleId="Heading4" w:type="paragraph">
+  <w:style w:type="paragraph" w:styleId="Heading4">
     <w:name w:val="Heading 4"/>
     <w:basedOn w:val="Normal"/>
     <w:next w:val="BodyText"/>
@@ -3011,19 +3175,19 @@
     <w:pPr>
       <w:keepNext/>
       <w:keepLines/>
-      <w:spacing w:after="0" w:before="200"/>
+      <w:spacing w:before="200" w:after="0"/>
       <w:outlineLvl w:val="3"/>
     </w:pPr>
     <w:rPr>
-      <w:rFonts w:asciiTheme="majorHAnsi" w:cstheme="majorBidi" w:eastAsiaTheme="majorEastAsia" w:hAnsiTheme="majorHAnsi"/>
+      <w:rFonts w:asciiTheme="majorHAnsi" w:eastAsiaTheme="majorEastAsia" w:hAnsiTheme="majorHAnsi" w:cstheme="majorBidi"/>
       <w:i/>
       <w:bCs/>
-      <w:color w:themeColor="accent1" w:val="4F81BD"/>
+      <w:color w:val="4F81BD" w:themeColor="accent1"/>
       <w:sz w:val="24"/>
       <w:szCs w:val="24"/>
     </w:rPr>
   </w:style>
-  <w:style w:styleId="Heading5" w:type="paragraph">
+  <w:style w:type="paragraph" w:styleId="Heading5">
     <w:name w:val="Heading 5"/>
     <w:basedOn w:val="Normal"/>
     <w:next w:val="BodyText"/>
@@ -3033,18 +3197,18 @@
     <w:pPr>
       <w:keepNext/>
       <w:keepLines/>
-      <w:spacing w:after="0" w:before="200"/>
+      <w:spacing w:before="200" w:after="0"/>
       <w:outlineLvl w:val="4"/>
     </w:pPr>
     <w:rPr>
-      <w:rFonts w:asciiTheme="majorHAnsi" w:cstheme="majorBidi" w:eastAsiaTheme="majorEastAsia" w:hAnsiTheme="majorHAnsi"/>
+      <w:rFonts w:asciiTheme="majorHAnsi" w:eastAsiaTheme="majorEastAsia" w:hAnsiTheme="majorHAnsi" w:cstheme="majorBidi"/>
       <w:iCs/>
-      <w:color w:themeColor="accent1" w:val="4F81BD"/>
+      <w:color w:val="4F81BD" w:themeColor="accent1"/>
       <w:sz w:val="24"/>
       <w:szCs w:val="24"/>
     </w:rPr>
   </w:style>
-  <w:style w:styleId="Heading6" w:type="paragraph">
+  <w:style w:type="paragraph" w:styleId="Heading6">
     <w:name w:val="Heading 6"/>
     <w:basedOn w:val="Normal"/>
     <w:next w:val="BodyText"/>
@@ -3054,17 +3218,17 @@
     <w:pPr>
       <w:keepNext/>
       <w:keepLines/>
-      <w:spacing w:after="0" w:before="200"/>
+      <w:spacing w:before="200" w:after="0"/>
       <w:outlineLvl w:val="5"/>
     </w:pPr>
     <w:rPr>
-      <w:rFonts w:asciiTheme="majorHAnsi" w:cstheme="majorBidi" w:eastAsiaTheme="majorEastAsia" w:hAnsiTheme="majorHAnsi"/>
-      <w:color w:themeColor="accent1" w:val="4F81BD"/>
+      <w:rFonts w:asciiTheme="majorHAnsi" w:eastAsiaTheme="majorEastAsia" w:hAnsiTheme="majorHAnsi" w:cstheme="majorBidi"/>
+      <w:color w:val="4F81BD" w:themeColor="accent1"/>
       <w:sz w:val="24"/>
       <w:szCs w:val="24"/>
     </w:rPr>
   </w:style>
-  <w:style w:styleId="Heading7" w:type="paragraph">
+  <w:style w:type="paragraph" w:styleId="Heading7">
     <w:name w:val="Heading 7"/>
     <w:basedOn w:val="Normal"/>
     <w:next w:val="BodyText"/>
@@ -3074,17 +3238,17 @@
     <w:pPr>
       <w:keepNext/>
       <w:keepLines/>
-      <w:spacing w:after="0" w:before="200"/>
+      <w:spacing w:before="200" w:after="0"/>
       <w:outlineLvl w:val="6"/>
     </w:pPr>
     <w:rPr>
-      <w:rFonts w:asciiTheme="majorHAnsi" w:cstheme="majorBidi" w:eastAsiaTheme="majorEastAsia" w:hAnsiTheme="majorHAnsi"/>
-      <w:color w:themeColor="accent1" w:val="4F81BD"/>
+      <w:rFonts w:asciiTheme="majorHAnsi" w:eastAsiaTheme="majorEastAsia" w:hAnsiTheme="majorHAnsi" w:cstheme="majorBidi"/>
+      <w:color w:val="4F81BD" w:themeColor="accent1"/>
       <w:sz w:val="24"/>
       <w:szCs w:val="24"/>
     </w:rPr>
   </w:style>
-  <w:style w:styleId="Heading8" w:type="paragraph">
+  <w:style w:type="paragraph" w:styleId="Heading8">
     <w:name w:val="Heading 8"/>
     <w:basedOn w:val="Normal"/>
     <w:next w:val="BodyText"/>
@@ -3094,17 +3258,17 @@
     <w:pPr>
       <w:keepNext/>
       <w:keepLines/>
-      <w:spacing w:after="0" w:before="200"/>
+      <w:spacing w:before="200" w:after="0"/>
       <w:outlineLvl w:val="7"/>
     </w:pPr>
     <w:rPr>
-      <w:rFonts w:asciiTheme="majorHAnsi" w:cstheme="majorBidi" w:eastAsiaTheme="majorEastAsia" w:hAnsiTheme="majorHAnsi"/>
-      <w:color w:themeColor="accent1" w:val="4F81BD"/>
+      <w:rFonts w:asciiTheme="majorHAnsi" w:eastAsiaTheme="majorEastAsia" w:hAnsiTheme="majorHAnsi" w:cstheme="majorBidi"/>
+      <w:color w:val="4F81BD" w:themeColor="accent1"/>
       <w:sz w:val="24"/>
       <w:szCs w:val="24"/>
     </w:rPr>
   </w:style>
-  <w:style w:styleId="Heading9" w:type="paragraph">
+  <w:style w:type="paragraph" w:styleId="Heading9">
     <w:name w:val="Heading 9"/>
     <w:basedOn w:val="Normal"/>
     <w:next w:val="BodyText"/>
@@ -3114,17 +3278,17 @@
     <w:pPr>
       <w:keepNext/>
       <w:keepLines/>
-      <w:spacing w:after="0" w:before="200"/>
+      <w:spacing w:before="200" w:after="0"/>
       <w:outlineLvl w:val="8"/>
     </w:pPr>
     <w:rPr>
-      <w:rFonts w:asciiTheme="majorHAnsi" w:cstheme="majorBidi" w:eastAsiaTheme="majorEastAsia" w:hAnsiTheme="majorHAnsi"/>
-      <w:color w:themeColor="accent1" w:val="4F81BD"/>
+      <w:rFonts w:asciiTheme="majorHAnsi" w:eastAsiaTheme="majorEastAsia" w:hAnsiTheme="majorHAnsi" w:cstheme="majorBidi"/>
+      <w:color w:val="4F81BD" w:themeColor="accent1"/>
       <w:sz w:val="24"/>
       <w:szCs w:val="24"/>
     </w:rPr>
   </w:style>
-  <w:style w:styleId="BlockText" w:type="paragraph">
+  <w:style w:type="paragraph" w:styleId="BlockText">
     <w:name w:val="Block Text"/>
     <w:basedOn w:val="BodyText"/>
     <w:next w:val="BodyText"/>
@@ -3132,11 +3296,11 @@
     <w:unhideWhenUsed/>
     <w:qFormat/>
     <w:pPr>
-      <w:spacing w:after="100" w:before="100"/>
+      <w:spacing w:before="100" w:after="100"/>
       <w:ind w:firstLine="0" w:left="480" w:right="480"/>
     </w:pPr>
   </w:style>
-  <w:style w:styleId="FootnoteText" w:type="paragraph">
+  <w:style w:type="paragraph" w:styleId="FootnoteText">
     <w:name w:val="Footnote Text"/>
     <w:basedOn w:val="Normal"/>
     <w:next w:val="FootnoteText"/>
@@ -3144,30 +3308,30 @@
     <w:unhideWhenUsed/>
     <w:qFormat/>
   </w:style>
-  <w:style w:default="1" w:styleId="DefaultParagraphFont" w:type="character">
+  <w:style w:type="character" w:default="1" w:styleId="DefaultParagraphFont">
     <w:name w:val="Default Paragraph Font"/>
     <w:semiHidden/>
     <w:unhideWhenUsed/>
   </w:style>
-  <w:style w:default="1" w:styleId="Table" w:type="table">
+  <w:style w:type="table" w:default="1" w:styleId="Table">
     <w:name w:val="Table"/>
     <w:basedOn w:val="TableNormal"/>
     <w:semiHidden/>
     <w:unhideWhenUsed/>
     <w:qFormat/>
     <w:tblPr>
-      <w:tblInd w:type="dxa" w:w="0"/>
+      <w:tblInd w:w="0" w:type="dxa"/>
       <w:tblCellMar>
-        <w:top w:type="dxa" w:w="0"/>
-        <w:left w:type="dxa" w:w="108"/>
-        <w:bottom w:type="dxa" w:w="0"/>
-        <w:right w:type="dxa" w:w="108"/>
+        <w:top w:w="0" w:type="dxa"/>
+        <w:left w:w="108" w:type="dxa"/>
+        <w:bottom w:w="0" w:type="dxa"/>
+        <w:right w:w="108" w:type="dxa"/>
       </w:tblCellMar>
     </w:tblPr>
     <w:tblStylePr w:type="firstRow">
       <w:tblPr>
         <w:jc w:val="left"/>
-        <w:tblInd w:type="dxa" w:w="0"/>
+        <w:tblInd w:w="0" w:type="dxa"/>
       </w:tblPr>
       <w:trPr>
         <w:jc w:val="left"/>
@@ -3180,7 +3344,7 @@
       </w:tcPr>
     </w:tblStylePr>
   </w:style>
-  <w:style w:customStyle="1" w:styleId="DefinitionTerm" w:type="paragraph">
+  <w:style w:type="paragraph" w:customStyle="1" w:styleId="DefinitionTerm">
     <w:name w:val="Definition Term"/>
     <w:basedOn w:val="Normal"/>
     <w:next w:val="Definition"/>
@@ -3193,49 +3357,49 @@
       <w:b/>
     </w:rPr>
   </w:style>
-  <w:style w:customStyle="1" w:styleId="Definition" w:type="paragraph">
+  <w:style w:type="paragraph" w:customStyle="1" w:styleId="Definition">
     <w:name w:val="Definition"/>
     <w:basedOn w:val="Normal"/>
   </w:style>
-  <w:style w:styleId="Caption" w:type="paragraph">
+  <w:style w:type="paragraph" w:styleId="Caption">
     <w:name w:val="Caption"/>
     <w:basedOn w:val="Normal"/>
     <w:link w:val="BodyTextChar"/>
     <w:pPr>
-      <w:spacing w:after="120" w:before="0"/>
+      <w:spacing w:before="0" w:after="120"/>
     </w:pPr>
     <w:rPr>
       <w:i/>
     </w:rPr>
   </w:style>
-  <w:style w:customStyle="1" w:styleId="TableCaption" w:type="paragraph">
+  <w:style w:type="paragraph" w:customStyle="1" w:styleId="TableCaption">
     <w:name w:val="Table Caption"/>
     <w:basedOn w:val="Caption"/>
     <w:pPr>
       <w:keepNext/>
     </w:pPr>
   </w:style>
-  <w:style w:customStyle="1" w:styleId="ImageCaption" w:type="paragraph">
+  <w:style w:type="paragraph" w:customStyle="1" w:styleId="ImageCaption">
     <w:name w:val="Image Caption"/>
     <w:basedOn w:val="Caption"/>
   </w:style>
-  <w:style w:customStyle="1" w:styleId="Figure" w:type="paragraph">
+  <w:style w:type="paragraph" w:customStyle="1" w:styleId="Figure">
     <w:name w:val="Figure"/>
     <w:basedOn w:val="Normal"/>
   </w:style>
-  <w:style w:customStyle="1" w:styleId="CaptionedFigure" w:type="paragraph">
+  <w:style w:type="paragraph" w:customStyle="1" w:styleId="CaptionedFigure">
     <w:name w:val="Captioned Figure"/>
     <w:basedOn w:val="Figure"/>
     <w:pPr>
       <w:keepNext/>
     </w:pPr>
   </w:style>
-  <w:style w:customStyle="1" w:styleId="BodyTextChar" w:type="character">
+  <w:style w:type="character" w:customStyle="1" w:styleId="BodyTextChar">
     <w:name w:val="Body Text Char"/>
     <w:basedOn w:val="DefaultParagraphFont"/>
     <w:link w:val="BodyText"/>
   </w:style>
-  <w:style w:customStyle="1" w:styleId="VerbatimChar" w:type="character">
+  <w:style w:type="character" w:customStyle="1" w:styleId="VerbatimChar">
     <w:name w:val="Verbatim Char"/>
     <w:basedOn w:val="BodyTextChar"/>
     <w:rPr>
@@ -3243,25 +3407,25 @@
       <w:sz w:val="22"/>
     </w:rPr>
   </w:style>
-  <w:style w:customStyle="1" w:styleId="SectionNumber" w:type="character">
+  <w:style w:type="character" w:customStyle="1" w:styleId="SectionNumber">
     <w:name w:val="Section Number"/>
     <w:basedOn w:val="BodyTextChar"/>
   </w:style>
-  <w:style w:styleId="FootnoteReference" w:type="character">
+  <w:style w:type="character" w:styleId="FootnoteReference">
     <w:name w:val="Footnote Reference"/>
     <w:basedOn w:val="BodyTextChar"/>
     <w:rPr>
       <w:vertAlign w:val="superscript"/>
     </w:rPr>
   </w:style>
-  <w:style w:styleId="Hyperlink" w:type="character">
+  <w:style w:type="character" w:styleId="Hyperlink">
     <w:name w:val="Hyperlink"/>
     <w:basedOn w:val="BodyTextChar"/>
     <w:rPr>
-      <w:color w:themeColor="accent1" w:val="4F81BD"/>
-    </w:rPr>
-  </w:style>
-  <w:style w:styleId="TOCHeading" w:type="paragraph">
+      <w:color w:val="4F81BD" w:themeColor="accent1"/>
+    </w:rPr>
+  </w:style>
+  <w:style w:type="paragraph" w:styleId="TOCHeading">
     <w:name w:val="TOC Heading"/>
     <w:basedOn w:val="Heading1"/>
     <w:next w:val="BodyText"/>
@@ -3273,10 +3437,10 @@
       <w:outlineLvl w:val="9"/>
     </w:pPr>
     <w:rPr>
-      <w:rFonts w:asciiTheme="majorHAnsi" w:cstheme="majorBidi" w:eastAsiaTheme="majorEastAsia" w:hAnsiTheme="majorHAnsi"/>
+      <w:rFonts w:asciiTheme="majorHAnsi" w:eastAsiaTheme="majorEastAsia" w:hAnsiTheme="majorHAnsi" w:cstheme="majorBidi"/>
       <w:b w:val="0"/>
       <w:bCs w:val="0"/>
-      <w:color w:themeColor="accent1" w:themeShade="BF" w:val="365F91"/>
+      <w:color w:val="365F91" w:themeColor="accent1" w:themeShade="BF"/>
     </w:rPr>
   </w:style>
   <w:style w:type="paragraph" w:customStyle="1" w:styleId="SourceCode">
@@ -3368,10 +3532,7 @@
   <w:style w:type="character" w:customStyle="1" w:styleId="ImportTok">
     <w:name w:val="ImportTok"/>
     <w:basedOn w:val="VerbatimChar"/>
-    <w:rPr>
-      <w:color w:val="008000"/>
-      <w:b/>
-    </w:rPr>
+    <w:rPr/>
   </w:style>
   <w:style w:type="character" w:customStyle="1" w:styleId="CommentTok">
     <w:name w:val="CommentTok"/>
@@ -3446,9 +3607,7 @@
   <w:style w:type="character" w:customStyle="1" w:styleId="BuiltInTok">
     <w:name w:val="BuiltInTok"/>
     <w:basedOn w:val="VerbatimChar"/>
-    <w:rPr>
-      <w:color w:val="008000"/>
-    </w:rPr>
+    <w:rPr/>
   </w:style>
   <w:style w:type="character" w:customStyle="1" w:styleId="ExtensionTok">
     <w:name w:val="ExtensionTok"/>
